--- a/Graphics Programming CW S1832288.docx
+++ b/Graphics Programming CW S1832288.docx
@@ -211,7 +211,7 @@
                                         </pic:cNvPicPr>
                                       </pic:nvPicPr>
                                       <pic:blipFill>
-                                        <a:blip r:embed="rId9">
+                                        <a:blip r:embed="rId10">
                                           <a:extLst>
                                             <a:ext uri="{28A0092B-C50C-407E-A947-70E740481C1C}">
                                               <a14:useLocalDpi xmlns:a14="http://schemas.microsoft.com/office/drawing/2010/main" val="0"/>
@@ -864,13 +864,13 @@
             </w:rPr>
             <w:fldChar w:fldCharType="separate"/>
           </w:r>
-          <w:hyperlink w:anchor="_Toc8389656" w:history="1">
+          <w:hyperlink w:anchor="_Toc8396459" w:history="1">
             <w:r>
               <w:rPr>
                 <w:rStyle w:val="Hyperlink"/>
                 <w:noProof/>
               </w:rPr>
-              <w:t>ADS Lighting</w:t>
+              <w:t>1. ADS Lighting</w:t>
             </w:r>
             <w:r>
               <w:rPr>
@@ -891,7 +891,7 @@
                 <w:noProof/>
                 <w:webHidden/>
               </w:rPr>
-              <w:instrText xml:space="preserve"> PAGEREF _Toc8389656 \h </w:instrText>
+              <w:instrText xml:space="preserve"> PAGEREF _Toc8396459 \h </w:instrText>
             </w:r>
             <w:r>
               <w:rPr>
@@ -934,13 +934,13 @@
               <w:lang w:eastAsia="en-GB"/>
             </w:rPr>
           </w:pPr>
-          <w:hyperlink w:anchor="_Toc8389657" w:history="1">
+          <w:hyperlink w:anchor="_Toc8396460" w:history="1">
             <w:r>
               <w:rPr>
                 <w:rStyle w:val="Hyperlink"/>
                 <w:noProof/>
               </w:rPr>
-              <w:t>Shader code</w:t>
+              <w:t>1.1 Shader code</w:t>
             </w:r>
             <w:r>
               <w:rPr>
@@ -961,7 +961,7 @@
                 <w:noProof/>
                 <w:webHidden/>
               </w:rPr>
-              <w:instrText xml:space="preserve"> PAGEREF _Toc8389657 \h </w:instrText>
+              <w:instrText xml:space="preserve"> PAGEREF _Toc8396460 \h </w:instrText>
             </w:r>
             <w:r>
               <w:rPr>
@@ -1004,13 +1004,13 @@
               <w:lang w:eastAsia="en-GB"/>
             </w:rPr>
           </w:pPr>
-          <w:hyperlink w:anchor="_Toc8389658" w:history="1">
+          <w:hyperlink w:anchor="_Toc8396461" w:history="1">
             <w:r>
               <w:rPr>
                 <w:rStyle w:val="Hyperlink"/>
                 <w:noProof/>
               </w:rPr>
-              <w:t>Uniforms</w:t>
+              <w:t>1.2 Uniforms</w:t>
             </w:r>
             <w:r>
               <w:rPr>
@@ -1031,7 +1031,7 @@
                 <w:noProof/>
                 <w:webHidden/>
               </w:rPr>
-              <w:instrText xml:space="preserve"> PAGEREF _Toc8389658 \h </w:instrText>
+              <w:instrText xml:space="preserve"> PAGEREF _Toc8396461 \h </w:instrText>
             </w:r>
             <w:r>
               <w:rPr>
@@ -1074,13 +1074,13 @@
               <w:lang w:eastAsia="en-GB"/>
             </w:rPr>
           </w:pPr>
-          <w:hyperlink w:anchor="_Toc8389659" w:history="1">
+          <w:hyperlink w:anchor="_Toc8396462" w:history="1">
             <w:r>
               <w:rPr>
                 <w:rStyle w:val="Hyperlink"/>
                 <w:noProof/>
               </w:rPr>
-              <w:t>Basic Normal map</w:t>
+              <w:t>2. Basic Normal map</w:t>
             </w:r>
             <w:r>
               <w:rPr>
@@ -1101,7 +1101,7 @@
                 <w:noProof/>
                 <w:webHidden/>
               </w:rPr>
-              <w:instrText xml:space="preserve"> PAGEREF _Toc8389659 \h </w:instrText>
+              <w:instrText xml:space="preserve"> PAGEREF _Toc8396462 \h </w:instrText>
             </w:r>
             <w:r>
               <w:rPr>
@@ -1144,13 +1144,13 @@
               <w:lang w:eastAsia="en-GB"/>
             </w:rPr>
           </w:pPr>
-          <w:hyperlink w:anchor="_Toc8389660" w:history="1">
+          <w:hyperlink w:anchor="_Toc8396463" w:history="1">
             <w:r>
               <w:rPr>
                 <w:rStyle w:val="Hyperlink"/>
                 <w:noProof/>
               </w:rPr>
-              <w:t>Shader code</w:t>
+              <w:t>2.1 Shader code</w:t>
             </w:r>
             <w:r>
               <w:rPr>
@@ -1171,7 +1171,7 @@
                 <w:noProof/>
                 <w:webHidden/>
               </w:rPr>
-              <w:instrText xml:space="preserve"> PAGEREF _Toc8389660 \h </w:instrText>
+              <w:instrText xml:space="preserve"> PAGEREF _Toc8396463 \h </w:instrText>
             </w:r>
             <w:r>
               <w:rPr>
@@ -1214,13 +1214,13 @@
               <w:lang w:eastAsia="en-GB"/>
             </w:rPr>
           </w:pPr>
-          <w:hyperlink w:anchor="_Toc8389661" w:history="1">
+          <w:hyperlink w:anchor="_Toc8396464" w:history="1">
             <w:r>
               <w:rPr>
                 <w:rStyle w:val="Hyperlink"/>
                 <w:noProof/>
               </w:rPr>
-              <w:t>Uniforms</w:t>
+              <w:t>2.2 Uniforms</w:t>
             </w:r>
             <w:r>
               <w:rPr>
@@ -1241,7 +1241,7 @@
                 <w:noProof/>
                 <w:webHidden/>
               </w:rPr>
-              <w:instrText xml:space="preserve"> PAGEREF _Toc8389661 \h </w:instrText>
+              <w:instrText xml:space="preserve"> PAGEREF _Toc8396464 \h </w:instrText>
             </w:r>
             <w:r>
               <w:rPr>
@@ -1284,13 +1284,13 @@
               <w:lang w:eastAsia="en-GB"/>
             </w:rPr>
           </w:pPr>
-          <w:hyperlink w:anchor="_Toc8389662" w:history="1">
+          <w:hyperlink w:anchor="_Toc8396465" w:history="1">
             <w:r>
               <w:rPr>
                 <w:rStyle w:val="Hyperlink"/>
                 <w:noProof/>
               </w:rPr>
-              <w:t>Inverted colour Diffuse</w:t>
+              <w:t>3. Inverted colour Diffuse</w:t>
             </w:r>
             <w:r>
               <w:rPr>
@@ -1311,7 +1311,7 @@
                 <w:noProof/>
                 <w:webHidden/>
               </w:rPr>
-              <w:instrText xml:space="preserve"> PAGEREF _Toc8389662 \h </w:instrText>
+              <w:instrText xml:space="preserve"> PAGEREF _Toc8396465 \h </w:instrText>
             </w:r>
             <w:r>
               <w:rPr>
@@ -1354,13 +1354,13 @@
               <w:lang w:eastAsia="en-GB"/>
             </w:rPr>
           </w:pPr>
-          <w:hyperlink w:anchor="_Toc8389663" w:history="1">
+          <w:hyperlink w:anchor="_Toc8396466" w:history="1">
             <w:r>
               <w:rPr>
                 <w:rStyle w:val="Hyperlink"/>
                 <w:noProof/>
               </w:rPr>
-              <w:t>Shader code</w:t>
+              <w:t>3.1 Shader code</w:t>
             </w:r>
             <w:r>
               <w:rPr>
@@ -1381,7 +1381,7 @@
                 <w:noProof/>
                 <w:webHidden/>
               </w:rPr>
-              <w:instrText xml:space="preserve"> PAGEREF _Toc8389663 \h </w:instrText>
+              <w:instrText xml:space="preserve"> PAGEREF _Toc8396466 \h </w:instrText>
             </w:r>
             <w:r>
               <w:rPr>
@@ -1424,13 +1424,13 @@
               <w:lang w:eastAsia="en-GB"/>
             </w:rPr>
           </w:pPr>
-          <w:hyperlink w:anchor="_Toc8389664" w:history="1">
+          <w:hyperlink w:anchor="_Toc8396467" w:history="1">
             <w:r>
               <w:rPr>
                 <w:rStyle w:val="Hyperlink"/>
                 <w:noProof/>
               </w:rPr>
-              <w:t>Uniforms</w:t>
+              <w:t>3.2 Uniforms</w:t>
             </w:r>
             <w:r>
               <w:rPr>
@@ -1451,7 +1451,7 @@
                 <w:noProof/>
                 <w:webHidden/>
               </w:rPr>
-              <w:instrText xml:space="preserve"> PAGEREF _Toc8389664 \h </w:instrText>
+              <w:instrText xml:space="preserve"> PAGEREF _Toc8396467 \h </w:instrText>
             </w:r>
             <w:r>
               <w:rPr>
@@ -1506,6 +1506,8 @@
       <w:pPr>
         <w:jc w:val="both"/>
       </w:pPr>
+      <w:bookmarkStart w:id="0" w:name="_GoBack"/>
+      <w:bookmarkEnd w:id="0"/>
       <w:r>
         <w:br w:type="page"/>
       </w:r>
@@ -1515,12 +1517,15 @@
         <w:pStyle w:val="Heading1"/>
         <w:jc w:val="both"/>
       </w:pPr>
-      <w:bookmarkStart w:id="0" w:name="_Toc8389656"/>
+      <w:bookmarkStart w:id="1" w:name="_Toc8396459"/>
       <w:r>
         <w:lastRenderedPageBreak/>
+        <w:t xml:space="preserve">1. </w:t>
+      </w:r>
+      <w:r>
         <w:t>ADS Lighting</w:t>
       </w:r>
-      <w:bookmarkEnd w:id="0"/>
+      <w:bookmarkEnd w:id="1"/>
     </w:p>
     <w:p>
       <w:pPr>
@@ -1536,11 +1541,14 @@
         <w:pStyle w:val="Heading2"/>
         <w:jc w:val="both"/>
       </w:pPr>
-      <w:bookmarkStart w:id="1" w:name="_Toc8389657"/>
+      <w:bookmarkStart w:id="2" w:name="_Toc8396460"/>
+      <w:r>
+        <w:t xml:space="preserve">1.1 </w:t>
+      </w:r>
       <w:r>
         <w:t>Shader code</w:t>
       </w:r>
-      <w:bookmarkEnd w:id="1"/>
+      <w:bookmarkEnd w:id="2"/>
       <w:r>
         <w:tab/>
       </w:r>
@@ -1577,7 +1585,7 @@
                     <pic:cNvPicPr/>
                   </pic:nvPicPr>
                   <pic:blipFill>
-                    <a:blip r:embed="rId10">
+                    <a:blip r:embed="rId11">
                       <a:extLst>
                         <a:ext uri="{28A0092B-C50C-407E-A947-70E740481C1C}">
                           <a14:useLocalDpi xmlns:a14="http://schemas.microsoft.com/office/drawing/2010/main" val="0"/>
@@ -1807,24 +1815,14 @@
                             <w:r>
                               <w:t xml:space="preserve">Figure </w:t>
                             </w:r>
-                            <w:r>
-                              <w:fldChar w:fldCharType="begin"/>
-                            </w:r>
-                            <w:r>
-                              <w:instrText xml:space="preserve"> SEQ Figure \* ARABIC </w:instrText>
-                            </w:r>
-                            <w:r>
-                              <w:fldChar w:fldCharType="separate"/>
-                            </w:r>
-                            <w:r>
-                              <w:rPr>
-                                <w:noProof/>
-                              </w:rPr>
-                              <w:t>1</w:t>
-                            </w:r>
-                            <w:r>
-                              <w:fldChar w:fldCharType="end"/>
-                            </w:r>
+                            <w:fldSimple w:instr=" SEQ Figure \* ARABIC ">
+                              <w:r>
+                                <w:rPr>
+                                  <w:noProof/>
+                                </w:rPr>
+                                <w:t>1</w:t>
+                              </w:r>
+                            </w:fldSimple>
                             <w:r>
                               <w:t xml:space="preserve"> showing an array of 'in' blocks compared to a single 'out' block</w:t>
                             </w:r>
@@ -2059,7 +2057,7 @@
                     </pic:cNvPicPr>
                   </pic:nvPicPr>
                   <pic:blipFill>
-                    <a:blip r:embed="rId11">
+                    <a:blip r:embed="rId12">
                       <a:extLst>
                         <a:ext uri="{28A0092B-C50C-407E-A947-70E740481C1C}">
                           <a14:useLocalDpi xmlns:a14="http://schemas.microsoft.com/office/drawing/2010/main" val="0"/>
@@ -2165,24 +2163,14 @@
                             <w:r>
                               <w:t xml:space="preserve">Figure </w:t>
                             </w:r>
-                            <w:r>
-                              <w:fldChar w:fldCharType="begin"/>
-                            </w:r>
-                            <w:r>
-                              <w:instrText xml:space="preserve"> SEQ Figure \* ARABIC </w:instrText>
-                            </w:r>
-                            <w:r>
-                              <w:fldChar w:fldCharType="separate"/>
-                            </w:r>
-                            <w:r>
-                              <w:rPr>
-                                <w:noProof/>
-                              </w:rPr>
-                              <w:t>2</w:t>
-                            </w:r>
-                            <w:r>
-                              <w:fldChar w:fldCharType="end"/>
-                            </w:r>
+                            <w:fldSimple w:instr=" SEQ Figure \* ARABIC ">
+                              <w:r>
+                                <w:rPr>
+                                  <w:noProof/>
+                                </w:rPr>
+                                <w:t>2</w:t>
+                              </w:r>
+                            </w:fldSimple>
                             <w:r>
                               <w:t xml:space="preserve"> showing the basis of specular lighting</w:t>
                             </w:r>
@@ -2360,293 +2348,75 @@
         <w:pStyle w:val="Heading2"/>
         <w:jc w:val="both"/>
       </w:pPr>
-      <w:bookmarkStart w:id="2" w:name="_Toc8389658"/>
+      <w:bookmarkStart w:id="3" w:name="_Toc8396461"/>
       <w:r>
         <w:lastRenderedPageBreak/>
+        <w:t xml:space="preserve">1.2 </w:t>
+      </w:r>
+      <w:r>
         <w:t>Uniforms</w:t>
-      </w:r>
-      <w:bookmarkEnd w:id="2"/>
-    </w:p>
-    <w:p/>
-    <w:p>
-      <w:pPr>
-        <w:jc w:val="both"/>
-      </w:pPr>
-      <w:r>
-        <w:rPr>
-          <w:i/>
-        </w:rPr>
-        <w:t xml:space="preserve">Mat4 transform </w:t>
-      </w:r>
-      <w:r>
-        <w:rPr>
-          <w:i/>
-        </w:rPr>
-        <w:t xml:space="preserve">– </w:t>
-      </w:r>
-      <w:r>
-        <w:t>The MVP matrix used to convert vertex positions to view space</w:t>
-      </w:r>
-      <w:r>
-        <w:t>, generated using the camera and the transform information</w:t>
-      </w:r>
-      <w:r>
-        <w:t>.</w:t>
-      </w:r>
-    </w:p>
-    <w:p>
-      <w:pPr>
-        <w:jc w:val="both"/>
-      </w:pPr>
-      <w:r>
-        <w:rPr>
-          <w:i/>
-        </w:rPr>
-        <w:t xml:space="preserve">Mat4 </w:t>
-      </w:r>
-      <w:proofErr w:type="spellStart"/>
-      <w:r>
-        <w:rPr>
-          <w:i/>
-        </w:rPr>
-        <w:t>u_mm</w:t>
-      </w:r>
-      <w:proofErr w:type="spellEnd"/>
-      <w:r>
-        <w:rPr>
-          <w:i/>
-        </w:rPr>
-        <w:t xml:space="preserve"> </w:t>
-      </w:r>
-      <w:r>
-        <w:rPr>
-          <w:i/>
-        </w:rPr>
-        <w:t xml:space="preserve">– </w:t>
-      </w:r>
-      <w:r>
-        <w:t>The model matrix based on the desired position, rotation, and scale of the mesh, used to update the normals.</w:t>
-      </w:r>
-    </w:p>
-    <w:p>
-      <w:pPr>
-        <w:jc w:val="both"/>
-      </w:pPr>
-      <w:r>
-        <w:rPr>
-          <w:i/>
-        </w:rPr>
-        <w:t xml:space="preserve">Vec3 </w:t>
-      </w:r>
-      <w:proofErr w:type="spellStart"/>
-      <w:r>
-        <w:rPr>
-          <w:i/>
-        </w:rPr>
-        <w:t>lightDir</w:t>
-      </w:r>
-      <w:proofErr w:type="spellEnd"/>
-      <w:r>
-        <w:rPr>
-          <w:i/>
-        </w:rPr>
-        <w:t xml:space="preserve"> </w:t>
-      </w:r>
-      <w:r>
-        <w:rPr>
-          <w:i/>
-        </w:rPr>
-        <w:t xml:space="preserve">– </w:t>
-      </w:r>
-      <w:r>
-        <w:t xml:space="preserve">The </w:t>
-      </w:r>
-      <w:r>
-        <w:t>direction vector of the light. This is changed in MainGame.cpp with hard-coded values</w:t>
-      </w:r>
-      <w:r>
-        <w:t>*</w:t>
-      </w:r>
-      <w:r>
-        <w:t xml:space="preserve"> which is normalized in the shader.</w:t>
-      </w:r>
-    </w:p>
-    <w:p>
-      <w:pPr>
-        <w:jc w:val="both"/>
-      </w:pPr>
-      <w:r>
-        <w:rPr>
-          <w:i/>
-        </w:rPr>
-        <w:t xml:space="preserve">Vec3 </w:t>
-      </w:r>
-      <w:proofErr w:type="spellStart"/>
-      <w:r>
-        <w:rPr>
-          <w:i/>
-        </w:rPr>
-        <w:t>ambColour</w:t>
-      </w:r>
-      <w:proofErr w:type="spellEnd"/>
-      <w:r>
-        <w:t xml:space="preserve"> </w:t>
-      </w:r>
-      <w:r>
-        <w:t>– The RGB value that is used for ambient</w:t>
-      </w:r>
-      <w:r>
-        <w:t xml:space="preserve"> lighting</w:t>
-      </w:r>
-      <w:r>
-        <w:t>.</w:t>
-      </w:r>
-      <w:r>
-        <w:t xml:space="preserve"> </w:t>
-      </w:r>
-      <w:r>
-        <w:t>This is changed in MainGame.cpp with hard-coded values*</w:t>
-      </w:r>
-      <w:r>
-        <w:t>.</w:t>
-      </w:r>
-    </w:p>
-    <w:p>
-      <w:pPr>
-        <w:jc w:val="both"/>
-      </w:pPr>
-      <w:r>
-        <w:rPr>
-          <w:i/>
-        </w:rPr>
-        <w:t xml:space="preserve">Sampler2D diffuse </w:t>
-      </w:r>
-      <w:r>
-        <w:softHyphen/>
-        <w:t>– A link to the bound texture.</w:t>
-      </w:r>
-    </w:p>
-    <w:p>
-      <w:pPr>
-        <w:jc w:val="both"/>
-        <w:rPr>
-          <w:i/>
-        </w:rPr>
-      </w:pPr>
-      <w:r>
-        <w:t xml:space="preserve">* </w:t>
-      </w:r>
-      <w:proofErr w:type="spellStart"/>
-      <w:r>
-        <w:rPr>
-          <w:i/>
-        </w:rPr>
-        <w:t>lightDir</w:t>
-      </w:r>
-      <w:proofErr w:type="spellEnd"/>
-      <w:r>
-        <w:rPr>
-          <w:i/>
-        </w:rPr>
-        <w:t xml:space="preserve"> and </w:t>
-      </w:r>
-      <w:proofErr w:type="spellStart"/>
-      <w:r>
-        <w:rPr>
-          <w:i/>
-        </w:rPr>
-        <w:t>ambColour</w:t>
-      </w:r>
-      <w:proofErr w:type="spellEnd"/>
-      <w:r>
-        <w:rPr>
-          <w:i/>
-        </w:rPr>
-        <w:t xml:space="preserve"> transition between two states based on the ‘daytime’ Boolean. There is a target value that each should be at by the end of their stage when daytime is true and another value when daytime is false. At the start of the stage, the s2Counter float will be 0, and by the end it will be 2</w:t>
-      </w:r>
-      <w:r>
-        <w:rPr>
-          <w:i/>
-        </w:rPr>
-        <w:t xml:space="preserve">, and we use this value to transition between the states. </w:t>
-      </w:r>
-      <w:proofErr w:type="spellStart"/>
-      <w:r>
-        <w:rPr>
-          <w:i/>
-        </w:rPr>
-        <w:t>E.g.When</w:t>
-      </w:r>
-      <w:proofErr w:type="spellEnd"/>
-      <w:r>
-        <w:rPr>
-          <w:i/>
-        </w:rPr>
-        <w:t xml:space="preserve"> daytime is true, the R value of </w:t>
-      </w:r>
-      <w:proofErr w:type="spellStart"/>
-      <w:r>
-        <w:rPr>
-          <w:i/>
-        </w:rPr>
-        <w:t>ambColour</w:t>
-      </w:r>
-      <w:proofErr w:type="spellEnd"/>
-      <w:r>
-        <w:rPr>
-          <w:i/>
-        </w:rPr>
-        <w:t xml:space="preserve"> should go from 0.4 to 0.98 to create the effect that the sun is setting, casting an orange/red light, so we take the starting value of 0.4 and add half of the difference between the two values multiplied by the s2Counter (the value is halved because the final s2Counter value is 2), so at the start, we are adding nothing (0.28 * 0) and at the end we are adding the whole difference (0.28 * 2) taking us to the target value.</w:t>
-      </w:r>
-    </w:p>
-    <w:p>
-      <w:pPr>
-        <w:jc w:val="both"/>
-      </w:pPr>
-    </w:p>
-    <w:p>
-      <w:pPr>
-        <w:pStyle w:val="Heading1"/>
-        <w:jc w:val="both"/>
-      </w:pPr>
-      <w:bookmarkStart w:id="3" w:name="_Toc8389659"/>
-      <w:r>
-        <w:t>Basic Normal map</w:t>
       </w:r>
       <w:bookmarkEnd w:id="3"/>
     </w:p>
     <w:p/>
     <w:p>
       <w:pPr>
-        <w:pStyle w:val="Heading2"/>
         <w:jc w:val="both"/>
       </w:pPr>
-      <w:bookmarkStart w:id="4" w:name="_Toc8389660"/>
-      <w:r>
-        <w:t>Shader code</w:t>
-      </w:r>
-      <w:bookmarkEnd w:id="4"/>
+      <w:r>
+        <w:rPr>
+          <w:i/>
+        </w:rPr>
+        <w:t xml:space="preserve">Mat4 transform </w:t>
+      </w:r>
+      <w:r>
+        <w:rPr>
+          <w:i/>
+        </w:rPr>
+        <w:t xml:space="preserve">– </w:t>
+      </w:r>
+      <w:r>
+        <w:t>The MVP matrix used to convert vertex positions to view space</w:t>
+      </w:r>
+      <w:r>
+        <w:t>, generated using the camera and the transform information</w:t>
+      </w:r>
+      <w:r>
+        <w:t>.</w:t>
+      </w:r>
     </w:p>
     <w:p>
       <w:pPr>
         <w:jc w:val="both"/>
       </w:pPr>
       <w:r>
-        <w:t>Vertex shader (</w:t>
-      </w:r>
-      <w:proofErr w:type="spellStart"/>
-      <w:r>
-        <w:rPr>
-          <w:i/>
-        </w:rPr>
-        <w:t>shaderNormalMap.vert</w:t>
-      </w:r>
-      <w:proofErr w:type="spellEnd"/>
-      <w:r>
-        <w:t>)</w:t>
-      </w:r>
-      <w:r>
-        <w:t xml:space="preserve"> – Texture coordinates are used in the fragment shader, and vertex normals would be used in a more advanced version of the fragment shader, so both are brought in via layout qualifiers and passed out. Vertex positions are not used in the fragment shader, so they are not passed through.</w:t>
+        <w:rPr>
+          <w:i/>
+        </w:rPr>
+        <w:t xml:space="preserve">Mat4 </w:t>
+      </w:r>
+      <w:proofErr w:type="spellStart"/>
+      <w:r>
+        <w:rPr>
+          <w:i/>
+        </w:rPr>
+        <w:t>u_mm</w:t>
+      </w:r>
+      <w:proofErr w:type="spellEnd"/>
+      <w:r>
+        <w:rPr>
+          <w:i/>
+        </w:rPr>
+        <w:t xml:space="preserve"> </w:t>
+      </w:r>
+      <w:r>
+        <w:rPr>
+          <w:i/>
+        </w:rPr>
+        <w:t xml:space="preserve">– </w:t>
+      </w:r>
+      <w:r>
+        <w:t>The model matrix based on the desired position, rotation, and scale of the mesh, used to update the normals.</w:t>
       </w:r>
     </w:p>
     <w:p>
@@ -2654,48 +2424,42 @@
         <w:jc w:val="both"/>
       </w:pPr>
       <w:r>
-        <w:t>Fragment shader (</w:t>
-      </w:r>
-      <w:proofErr w:type="spellStart"/>
-      <w:r>
-        <w:rPr>
-          <w:i/>
-        </w:rPr>
-        <w:t>shaderNormalMap.frag</w:t>
-      </w:r>
-      <w:proofErr w:type="spellEnd"/>
-      <w:r>
-        <w:t xml:space="preserve">) – </w:t>
-      </w:r>
-      <w:r>
-        <w:t xml:space="preserve">Normal mapping involves using </w:t>
-      </w:r>
-      <w:r>
-        <w:t xml:space="preserve">texture information to modify a normal (possible as both of these are made of 3 values; RGB and XYZ) </w:t>
-      </w:r>
-      <w:r>
-        <w:t>This version of a normal map shader is rudimentary, and so does not utilize a BTN matrix to combine the normal map input with an updated surface normal (or the surface normal at all, for that fact) instead, it relies upon the rendered surface pointing directly at the camera (an effective normal of 0, 0, -1). Some of  the code that would be needed to incorporate the surface normal has been included in the event that the shader is developed further: the normal is updated using the model matrix</w:t>
-      </w:r>
-      <w:r>
-        <w:t xml:space="preserve"> (as described in the diffuse lighting section above) and is converted from a value ranging from ‘-1 to 1’ to ‘0 to 1’ (this is done by multiplying by 0.5 and adding 0.5, which would result in 0 from -1, 1 from 1, and an appropriate value for anything in between) which is done because the normal mapped values cannot be negative, as they are RGB values (0.5 is made to represent 0, with anything below that being negative). The updated surface normal would now be combined with the value from the normal map, but for this shader we set th</w:t>
-      </w:r>
-      <w:r>
-        <w:t>e effective</w:t>
-      </w:r>
-      <w:r>
-        <w:t xml:space="preserve"> normal to </w:t>
-      </w:r>
-      <w:r>
-        <w:t xml:space="preserve">be </w:t>
-      </w:r>
-      <w:r>
-        <w:t>the exact value from the textu</w:t>
-      </w:r>
-      <w:r>
-        <w:t>re, before converting to a value between ‘-1 and 1’</w:t>
-      </w:r>
-      <w:r>
-        <w:t xml:space="preserve"> (if we didn’t do this, all X and Y values would be positive which would mean they all ‘lean’ towards one direction when compared to the directional vector of the light which ranges from -1 to 1) and the ‘normal’ value is ready to be used.</w:t>
+        <w:rPr>
+          <w:i/>
+        </w:rPr>
+        <w:t xml:space="preserve">Vec3 </w:t>
+      </w:r>
+      <w:proofErr w:type="spellStart"/>
+      <w:r>
+        <w:rPr>
+          <w:i/>
+        </w:rPr>
+        <w:t>lightDir</w:t>
+      </w:r>
+      <w:proofErr w:type="spellEnd"/>
+      <w:r>
+        <w:rPr>
+          <w:i/>
+        </w:rPr>
+        <w:t xml:space="preserve"> </w:t>
+      </w:r>
+      <w:r>
+        <w:rPr>
+          <w:i/>
+        </w:rPr>
+        <w:t xml:space="preserve">– </w:t>
+      </w:r>
+      <w:r>
+        <w:t xml:space="preserve">The </w:t>
+      </w:r>
+      <w:r>
+        <w:t>direction vector of the light. This is changed in MainGame.cpp with hard-coded values</w:t>
+      </w:r>
+      <w:r>
+        <w:t>*</w:t>
+      </w:r>
+      <w:r>
+        <w:t xml:space="preserve"> which is normalized in the shader.</w:t>
       </w:r>
     </w:p>
     <w:p>
@@ -2703,112 +2467,177 @@
         <w:jc w:val="both"/>
       </w:pPr>
       <w:r>
-        <w:t>An unmodified copy of the texture information is now used to check how the fragment should be rendered. If the texture is cyan, then we set the final colour’s alpha value to 0, making it transparent, otherwise, we make the final colour a neutral grey</w:t>
-      </w:r>
-      <w:r>
-        <w:t xml:space="preserve"> (in lieu of using a second texture for diffuse colour) and calculate the impact diffuse lighting -as described in the </w:t>
-      </w:r>
-      <w:proofErr w:type="spellStart"/>
-      <w:r>
-        <w:rPr>
-          <w:i/>
-        </w:rPr>
-        <w:t>ADS.frag</w:t>
-      </w:r>
-      <w:proofErr w:type="spellEnd"/>
-      <w:r>
-        <w:t xml:space="preserve"> section above- using the dot product of the </w:t>
-      </w:r>
-      <w:proofErr w:type="spellStart"/>
-      <w:r>
-        <w:t>lightDir</w:t>
-      </w:r>
-      <w:proofErr w:type="spellEnd"/>
-      <w:r>
-        <w:t xml:space="preserve"> uniform and the newly generated normal</w:t>
-      </w:r>
-      <w:r>
-        <w:t xml:space="preserve">. The </w:t>
-      </w:r>
-      <w:proofErr w:type="spellStart"/>
-      <w:r>
-        <w:t>fragcolor</w:t>
-      </w:r>
-      <w:proofErr w:type="spellEnd"/>
-      <w:r>
-        <w:t xml:space="preserve"> output is then set to the final colour (transparent, or diffuse grey).</w:t>
+        <w:rPr>
+          <w:i/>
+        </w:rPr>
+        <w:t xml:space="preserve">Vec3 </w:t>
+      </w:r>
+      <w:proofErr w:type="spellStart"/>
+      <w:r>
+        <w:rPr>
+          <w:i/>
+        </w:rPr>
+        <w:t>ambColour</w:t>
+      </w:r>
+      <w:proofErr w:type="spellEnd"/>
+      <w:r>
+        <w:t xml:space="preserve"> </w:t>
+      </w:r>
+      <w:r>
+        <w:t>– The RGB value that is used for ambient</w:t>
+      </w:r>
+      <w:r>
+        <w:t xml:space="preserve"> lighting</w:t>
+      </w:r>
+      <w:r>
+        <w:t>.</w:t>
+      </w:r>
+      <w:r>
+        <w:t xml:space="preserve"> This is changed in MainGame.cpp with hard-coded values*.</w:t>
       </w:r>
     </w:p>
     <w:p>
       <w:pPr>
         <w:jc w:val="both"/>
       </w:pPr>
+      <w:r>
+        <w:rPr>
+          <w:i/>
+        </w:rPr>
+        <w:t xml:space="preserve">Sampler2D diffuse </w:t>
+      </w:r>
+      <w:r>
+        <w:softHyphen/>
+        <w:t>– A link to the bound texture.</w:t>
+      </w:r>
     </w:p>
     <w:p>
       <w:pPr>
-        <w:pStyle w:val="Heading2"/>
         <w:jc w:val="both"/>
-      </w:pPr>
-      <w:bookmarkStart w:id="5" w:name="_Toc8389661"/>
-      <w:r>
-        <w:lastRenderedPageBreak/>
-        <w:t>Uniforms</w:t>
-      </w:r>
-      <w:bookmarkEnd w:id="5"/>
+        <w:rPr>
+          <w:i/>
+        </w:rPr>
+      </w:pPr>
+      <w:r>
+        <w:t xml:space="preserve">* </w:t>
+      </w:r>
+      <w:proofErr w:type="spellStart"/>
+      <w:r>
+        <w:rPr>
+          <w:i/>
+        </w:rPr>
+        <w:t>lightDir</w:t>
+      </w:r>
+      <w:proofErr w:type="spellEnd"/>
+      <w:r>
+        <w:rPr>
+          <w:i/>
+        </w:rPr>
+        <w:t xml:space="preserve"> and </w:t>
+      </w:r>
+      <w:proofErr w:type="spellStart"/>
+      <w:r>
+        <w:rPr>
+          <w:i/>
+        </w:rPr>
+        <w:t>ambColour</w:t>
+      </w:r>
+      <w:proofErr w:type="spellEnd"/>
+      <w:r>
+        <w:rPr>
+          <w:i/>
+        </w:rPr>
+        <w:t xml:space="preserve"> transition between two states based on the ‘daytime’ Boolean. There is a target value that each should be at by the end of their stage when daytime is true and another value when daytime is false. At the start of the stage, the s2Counter float will be 0, and by the end it will be 2</w:t>
+      </w:r>
+      <w:r>
+        <w:rPr>
+          <w:i/>
+        </w:rPr>
+        <w:t xml:space="preserve">, and we use this value to transition between the states. </w:t>
+      </w:r>
+      <w:proofErr w:type="spellStart"/>
+      <w:r>
+        <w:rPr>
+          <w:i/>
+        </w:rPr>
+        <w:t>E.g.When</w:t>
+      </w:r>
+      <w:proofErr w:type="spellEnd"/>
+      <w:r>
+        <w:rPr>
+          <w:i/>
+        </w:rPr>
+        <w:t xml:space="preserve"> daytime is true, the R value of </w:t>
+      </w:r>
+      <w:proofErr w:type="spellStart"/>
+      <w:r>
+        <w:rPr>
+          <w:i/>
+        </w:rPr>
+        <w:t>ambColour</w:t>
+      </w:r>
+      <w:proofErr w:type="spellEnd"/>
+      <w:r>
+        <w:rPr>
+          <w:i/>
+        </w:rPr>
+        <w:t xml:space="preserve"> should go from 0.4 to 0.98 to create the effect that the sun is setting, casting an orange/red light, so we take the starting value of 0.4 and add half of the difference between the two values multiplied by the s2Counter (the value is halved because the final s2Counter value is 2), so at the start, we are adding nothing (0.28 * 0) and at the end we are adding the whole difference (0.28 * 2) taking us to the target value.</w:t>
+      </w:r>
+    </w:p>
+    <w:p>
+      <w:pPr>
+        <w:jc w:val="both"/>
+      </w:pPr>
+    </w:p>
+    <w:p>
+      <w:pPr>
+        <w:pStyle w:val="Heading1"/>
+        <w:jc w:val="both"/>
+      </w:pPr>
+      <w:bookmarkStart w:id="4" w:name="_Toc8396462"/>
+      <w:r>
+        <w:t xml:space="preserve">2. </w:t>
+      </w:r>
+      <w:r>
+        <w:t>Basic Normal map</w:t>
+      </w:r>
+      <w:bookmarkEnd w:id="4"/>
     </w:p>
     <w:p/>
     <w:p>
       <w:pPr>
+        <w:pStyle w:val="Heading2"/>
         <w:jc w:val="both"/>
       </w:pPr>
-      <w:r>
-        <w:rPr>
-          <w:i/>
-        </w:rPr>
-        <w:t xml:space="preserve">Mat4 transform </w:t>
-      </w:r>
-      <w:r>
-        <w:rPr>
-          <w:i/>
-        </w:rPr>
-        <w:t xml:space="preserve">– </w:t>
-      </w:r>
-      <w:r>
-        <w:t>The MVP matrix used to convert vertex positions to view space, generated using the camera and the transform information.</w:t>
-      </w:r>
+      <w:bookmarkStart w:id="5" w:name="_Toc8396463"/>
+      <w:r>
+        <w:t xml:space="preserve">2.1 </w:t>
+      </w:r>
+      <w:r>
+        <w:t>Shader code</w:t>
+      </w:r>
+      <w:bookmarkEnd w:id="5"/>
     </w:p>
     <w:p>
       <w:pPr>
         <w:jc w:val="both"/>
       </w:pPr>
       <w:r>
-        <w:rPr>
-          <w:i/>
-        </w:rPr>
-        <w:t xml:space="preserve">Mat4 </w:t>
-      </w:r>
-      <w:proofErr w:type="spellStart"/>
-      <w:r>
-        <w:rPr>
-          <w:i/>
-        </w:rPr>
-        <w:t>u_mm</w:t>
-      </w:r>
-      <w:proofErr w:type="spellEnd"/>
-      <w:r>
-        <w:rPr>
-          <w:i/>
-        </w:rPr>
-        <w:t xml:space="preserve"> </w:t>
-      </w:r>
-      <w:r>
-        <w:rPr>
-          <w:i/>
-        </w:rPr>
-        <w:t xml:space="preserve">– </w:t>
-      </w:r>
-      <w:r>
-        <w:t>The model matrix based on the desired position, rotation, and scale of the mesh, used to update the normals.</w:t>
+        <w:t>Vertex shader (</w:t>
+      </w:r>
+      <w:proofErr w:type="spellStart"/>
+      <w:r>
+        <w:rPr>
+          <w:i/>
+        </w:rPr>
+        <w:t>shaderNormalMap.vert</w:t>
+      </w:r>
+      <w:proofErr w:type="spellEnd"/>
+      <w:r>
+        <w:t>)</w:t>
+      </w:r>
+      <w:r>
+        <w:t xml:space="preserve"> – Texture coordinates are used in the fragment shader, and vertex normals would be used in a more advanced version of the fragment shader, so both are brought in via layout qualifiers and passed out. Vertex positions are not used in the fragment shader, so they are not passed through.</w:t>
       </w:r>
     </w:p>
     <w:p>
@@ -2816,53 +2645,48 @@
         <w:jc w:val="both"/>
       </w:pPr>
       <w:r>
-        <w:rPr>
-          <w:i/>
-        </w:rPr>
-        <w:t xml:space="preserve">Vec3 </w:t>
-      </w:r>
-      <w:proofErr w:type="spellStart"/>
-      <w:r>
-        <w:rPr>
-          <w:i/>
-        </w:rPr>
-        <w:t>lightDir</w:t>
-      </w:r>
-      <w:proofErr w:type="spellEnd"/>
-      <w:r>
-        <w:rPr>
-          <w:i/>
-        </w:rPr>
-        <w:t xml:space="preserve"> </w:t>
-      </w:r>
-      <w:r>
-        <w:rPr>
-          <w:i/>
-        </w:rPr>
-        <w:t xml:space="preserve">– </w:t>
-      </w:r>
-      <w:r>
-        <w:t xml:space="preserve">The direction vector of the light. This is changed in MainGame.cpp </w:t>
-      </w:r>
-      <w:r>
-        <w:t xml:space="preserve">by calculating the direction vector between the light source (which moves with a varying transform) and the </w:t>
-      </w:r>
-      <w:r>
-        <w:t>‘window’ object (with a fixed position of 0, 0, 30)</w:t>
-      </w:r>
-      <w:r>
-        <w:t>.</w:t>
-      </w:r>
-      <w:r>
-        <w:t xml:space="preserve"> Because the light source is drawn right before the window, we can send the uniform information before the transform is updated with the window’s position and still holds the light source’s position (meaning this value doesn’t need to be stored </w:t>
-      </w:r>
-      <w:proofErr w:type="spellStart"/>
-      <w:r>
-        <w:t>seperately</w:t>
-      </w:r>
-      <w:proofErr w:type="spellEnd"/>
-      <w:r>
-        <w:t>).</w:t>
+        <w:t>Fragment shader (</w:t>
+      </w:r>
+      <w:proofErr w:type="spellStart"/>
+      <w:r>
+        <w:rPr>
+          <w:i/>
+        </w:rPr>
+        <w:t>shaderNormalMap.frag</w:t>
+      </w:r>
+      <w:proofErr w:type="spellEnd"/>
+      <w:r>
+        <w:t xml:space="preserve">) – </w:t>
+      </w:r>
+      <w:r>
+        <w:t xml:space="preserve">Normal mapping involves using </w:t>
+      </w:r>
+      <w:r>
+        <w:t xml:space="preserve">texture information to modify a normal (possible as both of these are made of 3 values; RGB and XYZ) </w:t>
+      </w:r>
+      <w:r>
+        <w:t>This version of a normal map shader is rudimentary, and so does not utilize a BTN matrix to combine the normal map input with an updated surface normal (or the surface normal at all, for that fact) instead, it relies upon the rendered surface pointing directly at the camera (an effective normal of 0, 0, -1). Some of  the code that would be needed to incorporate the surface normal has been included in the event that the shader is developed further: the normal is updated using the model matrix</w:t>
+      </w:r>
+      <w:r>
+        <w:t xml:space="preserve"> (as described in the diffuse lighting section above) and is converted from a value ranging from ‘-1 to 1’ to ‘0 to 1’ (this is done by multiplying by 0.5 and adding 0.5, which would result in 0 from -1, 1 from 1, and an appropriate value for anything in between) which is done because the normal mapped values cannot be negative, as they are RGB values (0.5 is made to represent 0, with anything below that being negative). The updated surface normal would now be combined with the value from the normal map, but for this shader we set th</w:t>
+      </w:r>
+      <w:r>
+        <w:t>e effective</w:t>
+      </w:r>
+      <w:r>
+        <w:t xml:space="preserve"> normal to </w:t>
+      </w:r>
+      <w:r>
+        <w:t xml:space="preserve">be </w:t>
+      </w:r>
+      <w:r>
+        <w:t>the exact value from the textu</w:t>
+      </w:r>
+      <w:r>
+        <w:t>re, before converting to a value between ‘-1 and 1’</w:t>
+      </w:r>
+      <w:r>
+        <w:t xml:space="preserve"> (if we didn’t do this, all X and Y values would be positive which would mean they all ‘lean’ towards one direction when compared to the directional vector of the light which ranges from -1 to 1) and the ‘normal’ value is ready to be used.</w:t>
       </w:r>
     </w:p>
     <w:p>
@@ -2870,27 +2694,197 @@
         <w:jc w:val="both"/>
       </w:pPr>
       <w:r>
-        <w:rPr>
-          <w:i/>
-        </w:rPr>
-        <w:t xml:space="preserve">Sampler2D diffuse </w:t>
-      </w:r>
-      <w:r>
-        <w:softHyphen/>
-        <w:t>– A link to the bound texture.</w:t>
-      </w:r>
+        <w:t>An unmodified copy of the texture information is now used to check how the fragment should be rendered. If the texture is cyan, then we set the final colour’s alpha value to 0, making it transparent, otherwise, we make the final colour a neutral grey</w:t>
+      </w:r>
+      <w:r>
+        <w:t xml:space="preserve"> (in lieu of using a second texture for diffuse colour) and calculate the impact diffuse lighting -as described in the </w:t>
+      </w:r>
+      <w:proofErr w:type="spellStart"/>
+      <w:r>
+        <w:rPr>
+          <w:i/>
+        </w:rPr>
+        <w:t>ADS.frag</w:t>
+      </w:r>
+      <w:proofErr w:type="spellEnd"/>
+      <w:r>
+        <w:t xml:space="preserve"> section above- using the dot product of the </w:t>
+      </w:r>
+      <w:proofErr w:type="spellStart"/>
+      <w:r>
+        <w:t>lightDir</w:t>
+      </w:r>
+      <w:proofErr w:type="spellEnd"/>
+      <w:r>
+        <w:t xml:space="preserve"> uniform and the newly generated normal</w:t>
+      </w:r>
+      <w:r>
+        <w:t xml:space="preserve">. The </w:t>
+      </w:r>
+      <w:proofErr w:type="spellStart"/>
+      <w:r>
+        <w:t>fragcolor</w:t>
+      </w:r>
+      <w:proofErr w:type="spellEnd"/>
+      <w:r>
+        <w:t xml:space="preserve"> output is then set to the final colour (transparent, or diffuse grey).</w:t>
+      </w:r>
+    </w:p>
+    <w:p>
+      <w:pPr>
+        <w:jc w:val="both"/>
+      </w:pPr>
+    </w:p>
+    <w:p>
+      <w:pPr>
+        <w:pStyle w:val="Heading2"/>
+        <w:jc w:val="both"/>
+      </w:pPr>
+      <w:bookmarkStart w:id="6" w:name="_Toc8396464"/>
+      <w:r>
+        <w:lastRenderedPageBreak/>
+        <w:t xml:space="preserve">2.2 </w:t>
+      </w:r>
+      <w:r>
+        <w:t>Uniforms</w:t>
+      </w:r>
+      <w:bookmarkEnd w:id="6"/>
     </w:p>
     <w:p/>
     <w:p>
       <w:pPr>
+        <w:jc w:val="both"/>
+      </w:pPr>
+      <w:r>
+        <w:rPr>
+          <w:i/>
+        </w:rPr>
+        <w:t xml:space="preserve">Mat4 transform </w:t>
+      </w:r>
+      <w:r>
+        <w:rPr>
+          <w:i/>
+        </w:rPr>
+        <w:t xml:space="preserve">– </w:t>
+      </w:r>
+      <w:r>
+        <w:t>The MVP matrix used to convert vertex positions to view space, generated using the camera and the transform information.</w:t>
+      </w:r>
+    </w:p>
+    <w:p>
+      <w:pPr>
+        <w:jc w:val="both"/>
+      </w:pPr>
+      <w:r>
+        <w:rPr>
+          <w:i/>
+        </w:rPr>
+        <w:t xml:space="preserve">Mat4 </w:t>
+      </w:r>
+      <w:proofErr w:type="spellStart"/>
+      <w:r>
+        <w:rPr>
+          <w:i/>
+        </w:rPr>
+        <w:t>u_mm</w:t>
+      </w:r>
+      <w:proofErr w:type="spellEnd"/>
+      <w:r>
+        <w:rPr>
+          <w:i/>
+        </w:rPr>
+        <w:t xml:space="preserve"> </w:t>
+      </w:r>
+      <w:r>
+        <w:rPr>
+          <w:i/>
+        </w:rPr>
+        <w:t xml:space="preserve">– </w:t>
+      </w:r>
+      <w:r>
+        <w:t>The model matrix based on the desired position, rotation, and scale of the mesh, used to update the normals.</w:t>
+      </w:r>
+    </w:p>
+    <w:p>
+      <w:pPr>
+        <w:jc w:val="both"/>
+      </w:pPr>
+      <w:r>
+        <w:rPr>
+          <w:i/>
+        </w:rPr>
+        <w:t xml:space="preserve">Vec3 </w:t>
+      </w:r>
+      <w:proofErr w:type="spellStart"/>
+      <w:r>
+        <w:rPr>
+          <w:i/>
+        </w:rPr>
+        <w:t>lightDir</w:t>
+      </w:r>
+      <w:proofErr w:type="spellEnd"/>
+      <w:r>
+        <w:rPr>
+          <w:i/>
+        </w:rPr>
+        <w:t xml:space="preserve"> </w:t>
+      </w:r>
+      <w:r>
+        <w:rPr>
+          <w:i/>
+        </w:rPr>
+        <w:t xml:space="preserve">– </w:t>
+      </w:r>
+      <w:r>
+        <w:t xml:space="preserve">The direction vector of the light. This is changed in MainGame.cpp by calculating the direction vector between the light source (which moves with a varying transform) and the </w:t>
+      </w:r>
+      <w:r>
+        <w:t>‘window’ object (with a fixed position of 0, 0, 30)</w:t>
+      </w:r>
+      <w:r>
+        <w:t>.</w:t>
+      </w:r>
+      <w:r>
+        <w:t xml:space="preserve"> Because the light source is drawn right before the window, we can send the uniform information before the transform is updated with the window’s position and still holds the light source’s position (meaning this value doesn’t need to be stored </w:t>
+      </w:r>
+      <w:proofErr w:type="spellStart"/>
+      <w:r>
+        <w:t>seperately</w:t>
+      </w:r>
+      <w:proofErr w:type="spellEnd"/>
+      <w:r>
+        <w:t>).</w:t>
+      </w:r>
+    </w:p>
+    <w:p>
+      <w:pPr>
+        <w:jc w:val="both"/>
+      </w:pPr>
+      <w:r>
+        <w:rPr>
+          <w:i/>
+        </w:rPr>
+        <w:t xml:space="preserve">Sampler2D diffuse </w:t>
+      </w:r>
+      <w:r>
+        <w:softHyphen/>
+        <w:t>– A link to the bound texture.</w:t>
+      </w:r>
+    </w:p>
+    <w:p/>
+    <w:p>
+      <w:pPr>
         <w:pStyle w:val="Heading1"/>
         <w:jc w:val="both"/>
       </w:pPr>
-      <w:bookmarkStart w:id="6" w:name="_Toc8389662"/>
+      <w:bookmarkStart w:id="7" w:name="_Toc8396465"/>
+      <w:r>
+        <w:t xml:space="preserve">3. </w:t>
+      </w:r>
       <w:r>
         <w:t>Inverted colour Diffuse</w:t>
       </w:r>
-      <w:bookmarkEnd w:id="6"/>
+      <w:bookmarkEnd w:id="7"/>
     </w:p>
     <w:p>
       <w:pPr>
@@ -2899,11 +2893,14 @@
       <w:r>
         <w:br/>
       </w:r>
-      <w:bookmarkStart w:id="7" w:name="_Toc8389663"/>
+      <w:bookmarkStart w:id="8" w:name="_Toc8396466"/>
+      <w:r>
+        <w:t xml:space="preserve">3.1 </w:t>
+      </w:r>
       <w:r>
         <w:t>Shader code</w:t>
       </w:r>
-      <w:bookmarkEnd w:id="7"/>
+      <w:bookmarkEnd w:id="8"/>
     </w:p>
     <w:p>
       <w:pPr>
@@ -2990,24 +2987,14 @@
                             <w:r>
                               <w:t xml:space="preserve">Figure </w:t>
                             </w:r>
-                            <w:r>
-                              <w:fldChar w:fldCharType="begin"/>
-                            </w:r>
-                            <w:r>
-                              <w:instrText xml:space="preserve"> SEQ Figure \* ARABIC </w:instrText>
-                            </w:r>
-                            <w:r>
-                              <w:fldChar w:fldCharType="separate"/>
-                            </w:r>
-                            <w:r>
-                              <w:rPr>
-                                <w:noProof/>
-                              </w:rPr>
-                              <w:t>3</w:t>
-                            </w:r>
-                            <w:r>
-                              <w:fldChar w:fldCharType="end"/>
-                            </w:r>
+                            <w:fldSimple w:instr=" SEQ Figure \* ARABIC ">
+                              <w:r>
+                                <w:rPr>
+                                  <w:noProof/>
+                                </w:rPr>
+                                <w:t>3</w:t>
+                              </w:r>
+                            </w:fldSimple>
                             <w:r>
                               <w:t xml:space="preserve"> showing colour inversion and subtraction</w:t>
                             </w:r>
@@ -3213,7 +3200,7 @@
                     </pic:cNvPicPr>
                   </pic:nvPicPr>
                   <pic:blipFill>
-                    <a:blip r:embed="rId12">
+                    <a:blip r:embed="rId13">
                       <a:extLst>
                         <a:ext uri="{28A0092B-C50C-407E-A947-70E740481C1C}">
                           <a14:useLocalDpi xmlns:a14="http://schemas.microsoft.com/office/drawing/2010/main" val="0"/>
@@ -3502,12 +3489,15 @@
         <w:pStyle w:val="Heading2"/>
         <w:jc w:val="both"/>
       </w:pPr>
-      <w:bookmarkStart w:id="8" w:name="_Toc8389664"/>
+      <w:bookmarkStart w:id="9" w:name="_Toc8396467"/>
       <w:r>
         <w:lastRenderedPageBreak/>
+        <w:t xml:space="preserve">3.2 </w:t>
+      </w:r>
+      <w:r>
         <w:t>Uniforms</w:t>
       </w:r>
-      <w:bookmarkEnd w:id="8"/>
+      <w:bookmarkEnd w:id="9"/>
     </w:p>
     <w:p/>
     <w:p>
@@ -3580,10 +3570,7 @@
         <w:t xml:space="preserve"> </w:t>
       </w:r>
       <w:r>
-        <w:t xml:space="preserve">- </w:t>
-      </w:r>
-      <w:r>
-        <w:t>The direction vector of the light. This is changed in MainGame.cpp with hard-coded values which is normalized in the shader.</w:t>
+        <w:t>- The direction vector of the light. This is changed in MainGame.cpp with hard-coded values which is normalized in the shader.</w:t>
       </w:r>
     </w:p>
     <w:p>
@@ -3617,11 +3604,9 @@
       <w:r>
         <w:t xml:space="preserve"> value which is also used to colour the background/environment – because of this, the shader makes part of the model disappear completely into the background.</w:t>
       </w:r>
-      <w:bookmarkStart w:id="9" w:name="_GoBack"/>
-      <w:bookmarkEnd w:id="9"/>
     </w:p>
     <w:sectPr>
-      <w:footerReference w:type="default" r:id="rId13"/>
+      <w:footerReference w:type="default" r:id="rId14"/>
       <w:pgSz w:w="11906" w:h="16838"/>
       <w:pgMar w:top="720" w:right="720" w:bottom="720" w:left="720" w:header="708" w:footer="0" w:gutter="0"/>
       <w:pgNumType w:start="0"/>
@@ -5147,7 +5132,7 @@
 </file>
 
 <file path=customXml/itemProps2.xml><?xml version="1.0" encoding="utf-8"?>
-<ds:datastoreItem xmlns:ds="http://schemas.openxmlformats.org/officeDocument/2006/customXml" ds:itemID="{09529319-5CC6-4467-807E-673368161728}">
+<ds:datastoreItem xmlns:ds="http://schemas.openxmlformats.org/officeDocument/2006/customXml" ds:itemID="{286FE147-4614-467C-ADEC-18B29097D133}">
   <ds:schemaRefs>
     <ds:schemaRef ds:uri="http://schemas.openxmlformats.org/officeDocument/2006/bibliography"/>
   </ds:schemaRefs>
